--- a/Results/Results of Template Matching.docx
+++ b/Results/Results of Template Matching.docx
@@ -196,16 +196,7 @@
                 <w:szCs w:val="20"/>
                 <w:lang w:val="en-US"/>
               </w:rPr>
-              <w:t>dl</w:t>
-            </w:r>
-            <w:r>
-              <w:rPr>
-                <w:rFonts w:ascii="Arial" w:hAnsi="Arial" w:cs="Arial"/>
-                <w:sz w:val="20"/>
-                <w:szCs w:val="20"/>
-                <w:lang w:val="en-US"/>
-              </w:rPr>
-              <w:t>on</w:t>
+              <w:t>dlon</w:t>
             </w:r>
             <w:proofErr w:type="spellEnd"/>
             <w:r>
@@ -349,16 +340,7 @@
                 <w:szCs w:val="20"/>
                 <w:lang w:val="el-GR"/>
               </w:rPr>
-              <w:t>Δ</w:t>
-            </w:r>
-            <w:r>
-              <w:rPr>
-                <w:rFonts w:ascii="Arial" w:hAnsi="Arial" w:cs="Arial"/>
-                <w:sz w:val="20"/>
-                <w:szCs w:val="20"/>
-                <w:lang w:val="el-GR"/>
-              </w:rPr>
-              <w:t>Depth</w:t>
+              <w:t>ΔDepth</w:t>
             </w:r>
             <w:proofErr w:type="spellEnd"/>
             <w:r>
@@ -2236,6 +2218,7 @@
       </w:pPr>
       <w:r>
         <w:rPr>
+          <w:noProof/>
           <w:sz w:val="18"/>
           <w:szCs w:val="18"/>
           <w:lang w:val="el-GR"/>
@@ -2288,6 +2271,7 @@
       </w:pPr>
       <w:r>
         <w:rPr>
+          <w:noProof/>
           <w:sz w:val="18"/>
           <w:szCs w:val="18"/>
           <w:lang w:val="en-US"/>
@@ -2449,6 +2433,7 @@
       </w:pPr>
       <w:r>
         <w:rPr>
+          <w:noProof/>
           <w:sz w:val="18"/>
           <w:szCs w:val="18"/>
           <w:lang w:val="en-US"/>
@@ -2621,6 +2606,8 @@
       <w:pPr>
         <w:spacing w:after="0"/>
         <w:rPr>
+          <w:b/>
+          <w:bCs/>
           <w:sz w:val="18"/>
           <w:szCs w:val="18"/>
           <w:lang w:val="en-US"/>
@@ -2631,6 +2618,63 @@
       <w:pPr>
         <w:spacing w:after="0"/>
         <w:rPr>
+          <w:b/>
+          <w:bCs/>
+          <w:sz w:val="18"/>
+          <w:szCs w:val="18"/>
+          <w:lang w:val="en-US"/>
+        </w:rPr>
+      </w:pPr>
+      <w:r>
+        <w:rPr>
+          <w:b/>
+          <w:bCs/>
+          <w:sz w:val="18"/>
+          <w:szCs w:val="18"/>
+          <w:lang w:val="en-US"/>
+        </w:rPr>
+        <w:lastRenderedPageBreak/>
+        <w:drawing>
+          <wp:inline distT="0" distB="0" distL="0" distR="0" wp14:anchorId="66365FD8" wp14:editId="2B0FCDA3">
+            <wp:extent cx="8229600" cy="2327275"/>
+            <wp:effectExtent l="0" t="0" r="0" b="0"/>
+            <wp:docPr id="1858165338" name="Picture 1" descr="A diagram of a graph&#10;&#10;Description automatically generated with medium confidence"/>
+            <wp:cNvGraphicFramePr>
+              <a:graphicFrameLocks xmlns:a="http://schemas.openxmlformats.org/drawingml/2006/main" noChangeAspect="1"/>
+            </wp:cNvGraphicFramePr>
+            <a:graphic xmlns:a="http://schemas.openxmlformats.org/drawingml/2006/main">
+              <a:graphicData uri="http://schemas.openxmlformats.org/drawingml/2006/picture">
+                <pic:pic xmlns:pic="http://schemas.openxmlformats.org/drawingml/2006/picture">
+                  <pic:nvPicPr>
+                    <pic:cNvPr id="1858165338" name="Picture 1" descr="A diagram of a graph&#10;&#10;Description automatically generated with medium confidence"/>
+                    <pic:cNvPicPr/>
+                  </pic:nvPicPr>
+                  <pic:blipFill>
+                    <a:blip r:embed="rId8"/>
+                    <a:stretch>
+                      <a:fillRect/>
+                    </a:stretch>
+                  </pic:blipFill>
+                  <pic:spPr>
+                    <a:xfrm>
+                      <a:off x="0" y="0"/>
+                      <a:ext cx="8229600" cy="2327275"/>
+                    </a:xfrm>
+                    <a:prstGeom prst="rect">
+                      <a:avLst/>
+                    </a:prstGeom>
+                  </pic:spPr>
+                </pic:pic>
+              </a:graphicData>
+            </a:graphic>
+          </wp:inline>
+        </w:drawing>
+      </w:r>
+    </w:p>
+    <w:p>
+      <w:pPr>
+        <w:spacing w:after="0"/>
+        <w:rPr>
           <w:sz w:val="18"/>
           <w:szCs w:val="18"/>
           <w:lang w:val="en-US"/>
@@ -2641,6 +2685,203 @@
       <w:pPr>
         <w:spacing w:after="0"/>
         <w:rPr>
+          <w:sz w:val="18"/>
+          <w:szCs w:val="18"/>
+          <w:lang w:val="en-US"/>
+        </w:rPr>
+      </w:pPr>
+      <w:r>
+        <w:rPr>
+          <w:b/>
+          <w:bCs/>
+          <w:sz w:val="18"/>
+          <w:szCs w:val="18"/>
+          <w:lang w:val="en-US"/>
+        </w:rPr>
+        <w:t xml:space="preserve">Figure 3. </w:t>
+      </w:r>
+      <w:r>
+        <w:rPr>
+          <w:b/>
+          <w:bCs/>
+          <w:sz w:val="18"/>
+          <w:szCs w:val="18"/>
+          <w:lang w:val="en-US"/>
+        </w:rPr>
+        <w:t xml:space="preserve"> </w:t>
+      </w:r>
+      <w:r>
+        <w:rPr>
+          <w:sz w:val="18"/>
+          <w:szCs w:val="18"/>
+          <w:lang w:val="en-US"/>
+        </w:rPr>
+        <w:t>Detections versus time. (Top) Red dots indicate templates, blue dots detections.</w:t>
+      </w:r>
+      <w:r>
+        <w:rPr>
+          <w:sz w:val="18"/>
+          <w:szCs w:val="18"/>
+          <w:lang w:val="en-US"/>
+        </w:rPr>
+        <w:t xml:space="preserve"> (Bottom) Squares templates, circles detections. For MAD values larger than 9.0.</w:t>
+      </w:r>
+    </w:p>
+    <w:p>
+      <w:pPr>
+        <w:spacing w:after="0"/>
+        <w:rPr>
+          <w:b/>
+          <w:bCs/>
+          <w:sz w:val="18"/>
+          <w:szCs w:val="18"/>
+          <w:lang w:val="en-US"/>
+        </w:rPr>
+      </w:pPr>
+    </w:p>
+    <w:p>
+      <w:pPr>
+        <w:spacing w:after="0"/>
+        <w:rPr>
+          <w:b/>
+          <w:bCs/>
+          <w:sz w:val="18"/>
+          <w:szCs w:val="18"/>
+          <w:lang w:val="en-US"/>
+        </w:rPr>
+      </w:pPr>
+      <w:r>
+        <w:rPr>
+          <w:b/>
+          <w:bCs/>
+          <w:sz w:val="18"/>
+          <w:szCs w:val="18"/>
+          <w:lang w:val="en-US"/>
+        </w:rPr>
+        <w:drawing>
+          <wp:inline distT="0" distB="0" distL="0" distR="0" wp14:anchorId="7FA9E549" wp14:editId="2B23FBA8">
+            <wp:extent cx="8229600" cy="2323422"/>
+            <wp:effectExtent l="0" t="0" r="0" b="1270"/>
+            <wp:docPr id="383796875" name="Picture 1" descr="A graph with numbers and dots&#10;&#10;Description automatically generated"/>
+            <wp:cNvGraphicFramePr>
+              <a:graphicFrameLocks xmlns:a="http://schemas.openxmlformats.org/drawingml/2006/main" noChangeAspect="1"/>
+            </wp:cNvGraphicFramePr>
+            <a:graphic xmlns:a="http://schemas.openxmlformats.org/drawingml/2006/main">
+              <a:graphicData uri="http://schemas.openxmlformats.org/drawingml/2006/picture">
+                <pic:pic xmlns:pic="http://schemas.openxmlformats.org/drawingml/2006/picture">
+                  <pic:nvPicPr>
+                    <pic:cNvPr id="383796875" name="Picture 1" descr="A graph with numbers and dots&#10;&#10;Description automatically generated"/>
+                    <pic:cNvPicPr/>
+                  </pic:nvPicPr>
+                  <pic:blipFill rotWithShape="1">
+                    <a:blip r:embed="rId9"/>
+                    <a:srcRect b="1350"/>
+                    <a:stretch/>
+                  </pic:blipFill>
+                  <pic:spPr bwMode="auto">
+                    <a:xfrm>
+                      <a:off x="0" y="0"/>
+                      <a:ext cx="8229600" cy="2323422"/>
+                    </a:xfrm>
+                    <a:prstGeom prst="rect">
+                      <a:avLst/>
+                    </a:prstGeom>
+                    <a:ln>
+                      <a:noFill/>
+                    </a:ln>
+                    <a:extLst>
+                      <a:ext uri="{53640926-AAD7-44D8-BBD7-CCE9431645EC}">
+                        <a14:shadowObscured xmlns:a14="http://schemas.microsoft.com/office/drawing/2010/main"/>
+                      </a:ext>
+                    </a:extLst>
+                  </pic:spPr>
+                </pic:pic>
+              </a:graphicData>
+            </a:graphic>
+          </wp:inline>
+        </w:drawing>
+      </w:r>
+    </w:p>
+    <w:p>
+      <w:pPr>
+        <w:spacing w:after="0"/>
+        <w:rPr>
+          <w:sz w:val="18"/>
+          <w:szCs w:val="18"/>
+          <w:lang w:val="en-US"/>
+        </w:rPr>
+      </w:pPr>
+      <w:r>
+        <w:rPr>
+          <w:b/>
+          <w:bCs/>
+          <w:sz w:val="18"/>
+          <w:szCs w:val="18"/>
+          <w:lang w:val="en-US"/>
+        </w:rPr>
+        <w:t xml:space="preserve">Figure </w:t>
+      </w:r>
+      <w:r>
+        <w:rPr>
+          <w:b/>
+          <w:bCs/>
+          <w:sz w:val="18"/>
+          <w:szCs w:val="18"/>
+          <w:lang w:val="en-US"/>
+        </w:rPr>
+        <w:t>4</w:t>
+      </w:r>
+      <w:r>
+        <w:rPr>
+          <w:b/>
+          <w:bCs/>
+          <w:sz w:val="18"/>
+          <w:szCs w:val="18"/>
+          <w:lang w:val="en-US"/>
+        </w:rPr>
+        <w:t xml:space="preserve">. </w:t>
+      </w:r>
+      <w:r>
+        <w:rPr>
+          <w:b/>
+          <w:bCs/>
+          <w:sz w:val="18"/>
+          <w:szCs w:val="18"/>
+          <w:lang w:val="en-US"/>
+        </w:rPr>
+        <w:t xml:space="preserve"> </w:t>
+      </w:r>
+      <w:r>
+        <w:rPr>
+          <w:sz w:val="18"/>
+          <w:szCs w:val="18"/>
+          <w:lang w:val="en-US"/>
+        </w:rPr>
+        <w:t>Detections versus time. (Top) Red dots indicate templates, blue dots detections. (Bottom) Squares templates, circles detections. For MAD values larger than 9.</w:t>
+      </w:r>
+      <w:r>
+        <w:rPr>
+          <w:sz w:val="18"/>
+          <w:szCs w:val="18"/>
+          <w:lang w:val="en-US"/>
+        </w:rPr>
+        <w:t>5</w:t>
+      </w:r>
+      <w:r>
+        <w:rPr>
+          <w:sz w:val="18"/>
+          <w:szCs w:val="18"/>
+          <w:lang w:val="en-US"/>
+        </w:rPr>
+        <w:t>.</w:t>
+      </w:r>
+    </w:p>
+    <w:p>
+      <w:pPr>
+        <w:spacing w:after="0"/>
+        <w:rPr>
+          <w:b/>
+          <w:bCs/>
           <w:sz w:val="18"/>
           <w:szCs w:val="18"/>
           <w:lang w:val="en-US"/>
